--- a/Lab 2/laba2.docx
+++ b/Lab 2/laba2.docx
@@ -439,8 +439,18 @@
           <w:szCs w:val="28"/>
           <w:lang w:val="uk-UA"/>
         </w:rPr>
-        <w:t>викладач Щербак О.Д.</w:t>
-      </w:r>
+        <w:t xml:space="preserve">викладач Щербак </w:t>
+      </w:r>
+      <w:r>
+        <w:rPr>
+          <w:sz w:val="28"/>
+          <w:szCs w:val="28"/>
+          <w:lang w:val="uk-UA"/>
+        </w:rPr>
+        <w:t>С.С.</w:t>
+      </w:r>
+      <w:bookmarkStart w:id="0" w:name="_GoBack"/>
+      <w:bookmarkEnd w:id="0"/>
     </w:p>
     <w:p>
       <w:pPr>
@@ -2879,8 +2889,6 @@
           <w:szCs w:val="28"/>
         </w:rPr>
       </w:pPr>
-      <w:bookmarkStart w:id="0" w:name="_GoBack"/>
-      <w:bookmarkEnd w:id="0"/>
       <w:r>
         <w:rPr>
           <w:sz w:val="28"/>
@@ -5204,7 +5212,7 @@
 </file>
 
 <file path=customXml/itemProps1.xml><?xml version="1.0" encoding="utf-8"?>
-<ds:datastoreItem xmlns:ds="http://schemas.openxmlformats.org/officeDocument/2006/customXml" ds:itemID="{E7CE7F0D-2269-4C5C-B635-12E876823D57}">
+<ds:datastoreItem xmlns:ds="http://schemas.openxmlformats.org/officeDocument/2006/customXml" ds:itemID="{975AC264-9EA2-4A75-8910-4BD142B288F1}">
   <ds:schemaRefs>
     <ds:schemaRef ds:uri="http://schemas.openxmlformats.org/officeDocument/2006/bibliography"/>
   </ds:schemaRefs>
